--- a/01-Felipe-GEF-Visao.docx
+++ b/01-Felipe-GEF-Visao.docx
@@ -112,7 +112,23 @@
           <w:rFonts w:ascii="Arial" w:hAnsi="Arial" w:cs="Arial"/>
           <w:lang w:val="pt-BR"/>
         </w:rPr>
-        <w:t xml:space="preserve">Este projeto é um exemplo da disciplina de Engenharia de Software II, da Faculdade </w:t>
+        <w:t xml:space="preserve">Este projeto é um exemplo da disciplina de Engenharia de Software II, da </w:t>
+      </w:r>
+      <w:proofErr w:type="gramStart"/>
+      <w:r>
+        <w:rPr>
+          <w:rFonts w:ascii="Arial" w:hAnsi="Arial" w:cs="Arial"/>
+          <w:lang w:val="pt-BR"/>
+        </w:rPr>
+        <w:t>Faculdade</w:t>
+      </w:r>
+      <w:proofErr w:type="gramEnd"/>
+      <w:r>
+        <w:rPr>
+          <w:rFonts w:ascii="Arial" w:hAnsi="Arial" w:cs="Arial"/>
+          <w:lang w:val="pt-BR"/>
+        </w:rPr>
+        <w:t xml:space="preserve"> </w:t>
       </w:r>
       <w:proofErr w:type="gramStart"/>
       <w:r>
@@ -1124,6 +1140,14 @@
               </w:rPr>
               <w:t>Jornal Desportivo</w:t>
             </w:r>
+            <w:r>
+              <w:rPr>
+                <w:i w:val="0"/>
+                <w:color w:val="auto"/>
+                <w:lang w:val="pt-BR"/>
+              </w:rPr>
+              <w:t>.</w:t>
+            </w:r>
           </w:p>
         </w:tc>
       </w:tr>
@@ -1182,6 +1206,14 @@
               </w:rPr>
               <w:t>Aos jornalistas esportivos que necessitam dos dados do campeonato</w:t>
             </w:r>
+            <w:r>
+              <w:rPr>
+                <w:i w:val="0"/>
+                <w:color w:val="auto"/>
+                <w:lang w:val="pt-BR"/>
+              </w:rPr>
+              <w:t>.</w:t>
+            </w:r>
           </w:p>
         </w:tc>
       </w:tr>
@@ -1245,6 +1277,14 @@
                 <w:lang w:val="pt-BR"/>
               </w:rPr>
               <w:t>Sistema de Gerenciamento de Estatísticas de Futebol</w:t>
+            </w:r>
+            <w:r>
+              <w:rPr>
+                <w:i w:val="0"/>
+                <w:color w:val="auto"/>
+                <w:lang w:val="pt-BR"/>
+              </w:rPr>
+              <w:t>.</w:t>
             </w:r>
           </w:p>
         </w:tc>
@@ -1817,6 +1857,14 @@
               </w:rPr>
               <w:t>Jornal Desportivo</w:t>
             </w:r>
+            <w:r>
+              <w:rPr>
+                <w:i w:val="0"/>
+                <w:color w:val="auto"/>
+                <w:lang w:val="pt-BR"/>
+              </w:rPr>
+              <w:t>.</w:t>
+            </w:r>
           </w:p>
         </w:tc>
         <w:tc>
@@ -1839,6 +1887,14 @@
                 <w:lang w:val="pt-BR"/>
               </w:rPr>
               <w:t>Aprova o orçamento</w:t>
+            </w:r>
+            <w:r>
+              <w:rPr>
+                <w:i w:val="0"/>
+                <w:color w:val="auto"/>
+                <w:lang w:val="pt-BR"/>
+              </w:rPr>
+              <w:t>.</w:t>
             </w:r>
           </w:p>
         </w:tc>
@@ -2143,6 +2199,14 @@
               </w:rPr>
               <w:t>Diretor do Jornal Desportivo</w:t>
             </w:r>
+            <w:r>
+              <w:rPr>
+                <w:i w:val="0"/>
+                <w:color w:val="auto"/>
+                <w:lang w:val="pt-BR"/>
+              </w:rPr>
+              <w:t>.</w:t>
+            </w:r>
           </w:p>
         </w:tc>
         <w:tc>
@@ -2164,7 +2228,39 @@
                 <w:color w:val="auto"/>
                 <w:lang w:val="pt-BR"/>
               </w:rPr>
-              <w:t>Decide a plataforma e aprova as telas</w:t>
+              <w:t>Irá definir</w:t>
+            </w:r>
+            <w:r>
+              <w:rPr>
+                <w:i w:val="0"/>
+                <w:color w:val="auto"/>
+                <w:lang w:val="pt-BR"/>
+              </w:rPr>
+              <w:t xml:space="preserve"> a plataforma e aprova</w:t>
+            </w:r>
+            <w:r>
+              <w:rPr>
+                <w:i w:val="0"/>
+                <w:color w:val="auto"/>
+                <w:lang w:val="pt-BR"/>
+              </w:rPr>
+              <w:t>rá</w:t>
+            </w:r>
+            <w:r>
+              <w:rPr>
+                <w:i w:val="0"/>
+                <w:color w:val="auto"/>
+                <w:lang w:val="pt-BR"/>
+              </w:rPr>
+              <w:t xml:space="preserve"> as telas</w:t>
+            </w:r>
+            <w:r>
+              <w:rPr>
+                <w:i w:val="0"/>
+                <w:color w:val="auto"/>
+                <w:lang w:val="pt-BR"/>
+              </w:rPr>
+              <w:t>.</w:t>
             </w:r>
           </w:p>
         </w:tc>
@@ -2182,19 +2278,21 @@
       <w:pPr>
         <w:pStyle w:val="Ttulo2"/>
       </w:pPr>
-      <w:proofErr w:type="spellStart"/>
-      <w:r>
+      <w:r>
+        <w:rPr>
+          <w:lang w:val="pt-BR"/>
+        </w:rPr>
         <w:t>Ambiente</w:t>
       </w:r>
-      <w:proofErr w:type="spellEnd"/>
       <w:r>
         <w:t xml:space="preserve"> do </w:t>
       </w:r>
-      <w:proofErr w:type="spellStart"/>
-      <w:r>
+      <w:r>
+        <w:rPr>
+          <w:lang w:val="pt-BR"/>
+        </w:rPr>
         <w:t>Usuário</w:t>
       </w:r>
-      <w:proofErr w:type="spellEnd"/>
       <w:r>
         <w:t>.</w:t>
       </w:r>
@@ -3219,119 +3317,6 @@
         <w:t>.]</w:t>
       </w:r>
       <w:proofErr w:type="gramEnd"/>
-    </w:p>
-    <w:p>
-      <w:pPr>
-        <w:pStyle w:val="Corpodetexto"/>
-        <w:jc w:val="both"/>
-        <w:rPr>
-          <w:lang w:val="pt-BR"/>
-        </w:rPr>
-      </w:pPr>
-      <w:r>
-        <w:rPr>
-          <w:lang w:val="pt-BR"/>
-        </w:rPr>
-        <w:t>O sistema ser</w:t>
-      </w:r>
-      <w:r>
-        <w:rPr>
-          <w:lang w:val="pt-BR"/>
-        </w:rPr>
-        <w:t>á online,</w:t>
-      </w:r>
-      <w:r>
-        <w:rPr>
-          <w:lang w:val="pt-BR"/>
-        </w:rPr>
-        <w:t xml:space="preserve"> gerido </w:t>
-      </w:r>
-      <w:r>
-        <w:rPr>
-          <w:lang w:val="pt-BR"/>
-        </w:rPr>
-        <w:t>por</w:t>
-      </w:r>
-      <w:r>
-        <w:rPr>
-          <w:lang w:val="pt-BR"/>
-        </w:rPr>
-        <w:t xml:space="preserve"> administrador</w:t>
-      </w:r>
-      <w:r>
-        <w:rPr>
-          <w:lang w:val="pt-BR"/>
-        </w:rPr>
-        <w:t>es</w:t>
-      </w:r>
-      <w:r>
-        <w:rPr>
-          <w:lang w:val="pt-BR"/>
-        </w:rPr>
-        <w:t xml:space="preserve"> para auxiliar </w:t>
-      </w:r>
-      <w:r>
-        <w:rPr>
-          <w:lang w:val="pt-BR"/>
-        </w:rPr>
-        <w:t>nas estatísticas</w:t>
-      </w:r>
-      <w:r>
-        <w:rPr>
-          <w:lang w:val="pt-BR"/>
-        </w:rPr>
-        <w:t xml:space="preserve"> e dados</w:t>
-      </w:r>
-      <w:bookmarkStart w:id="5" w:name="_GoBack"/>
-      <w:bookmarkEnd w:id="5"/>
-      <w:r>
-        <w:rPr>
-          <w:lang w:val="pt-BR"/>
-        </w:rPr>
-        <w:t xml:space="preserve"> do campeonato</w:t>
-      </w:r>
-      <w:r>
-        <w:rPr>
-          <w:lang w:val="pt-BR"/>
-        </w:rPr>
-        <w:t>.</w:t>
-      </w:r>
-      <w:r>
-        <w:rPr>
-          <w:lang w:val="pt-BR"/>
-        </w:rPr>
-        <w:t xml:space="preserve"> </w:t>
-      </w:r>
-      <w:r>
-        <w:rPr>
-          <w:lang w:val="pt-BR"/>
-        </w:rPr>
-        <w:t xml:space="preserve">O sistema funcionará </w:t>
-      </w:r>
-      <w:r>
-        <w:rPr>
-          <w:lang w:val="pt-BR"/>
-        </w:rPr>
-        <w:t>na</w:t>
-      </w:r>
-      <w:r>
-        <w:rPr>
-          <w:lang w:val="pt-BR"/>
-        </w:rPr>
-        <w:t xml:space="preserve"> plataforma </w:t>
-      </w:r>
-      <w:r>
-        <w:rPr>
-          <w:lang w:val="pt-BR"/>
-        </w:rPr>
-        <w:t>Windows</w:t>
-      </w:r>
-      <w:r>
-        <w:rPr>
-          <w:lang w:val="pt-BR"/>
-        </w:rPr>
-        <w:t xml:space="preserve">. </w:t>
-      </w:r>
     </w:p>
     <w:p>
       <w:pPr>
@@ -3354,9 +3339,9 @@
           <w:lang w:val="pt-BR"/>
         </w:rPr>
       </w:pPr>
-      <w:bookmarkStart w:id="6" w:name="_Toc452813588"/>
-      <w:bookmarkStart w:id="7" w:name="_Toc512930913"/>
-      <w:bookmarkStart w:id="8" w:name="_Toc20715763"/>
+      <w:bookmarkStart w:id="5" w:name="_Toc452813588"/>
+      <w:bookmarkStart w:id="6" w:name="_Toc512930913"/>
+      <w:bookmarkStart w:id="7" w:name="_Toc20715763"/>
       <w:bookmarkEnd w:id="4"/>
       <w:r>
         <w:rPr>
@@ -3378,9 +3363,9 @@
         </w:rPr>
         <w:t xml:space="preserve"> </w:t>
       </w:r>
+      <w:bookmarkEnd w:id="5"/>
       <w:bookmarkEnd w:id="6"/>
       <w:bookmarkEnd w:id="7"/>
-      <w:bookmarkEnd w:id="8"/>
       <w:r>
         <w:rPr>
           <w:lang w:val="pt-BR"/>
@@ -4260,7 +4245,15 @@
               <w:rPr>
                 <w:lang w:val="pt-BR"/>
               </w:rPr>
-              <w:t>Visualizar jogadores</w:t>
+              <w:t>V</w:t>
+            </w:r>
+            <w:bookmarkStart w:id="8" w:name="_GoBack"/>
+            <w:bookmarkEnd w:id="8"/>
+            <w:r>
+              <w:rPr>
+                <w:lang w:val="pt-BR"/>
+              </w:rPr>
+              <w:t>isualizar jogadores</w:t>
             </w:r>
           </w:p>
         </w:tc>
@@ -6064,7 +6057,6 @@
               <w:rPr>
                 <w:lang w:val="pt-BR"/>
               </w:rPr>
-              <w:lastRenderedPageBreak/>
               <w:t xml:space="preserve">Plataforma </w:t>
             </w:r>
             <w:r>
@@ -6301,21 +6293,11 @@
           <w:r>
             <w:sym w:font="Symbol" w:char="F0D3"/>
           </w:r>
-          <w:r>
-            <w:fldChar w:fldCharType="begin"/>
-          </w:r>
-          <w:r>
-            <w:instrText xml:space="preserve"> DOCPROPERTY "Company"  \* MERGEFORMAT </w:instrText>
-          </w:r>
-          <w:r>
-            <w:fldChar w:fldCharType="separate"/>
-          </w:r>
-          <w:r>
-            <w:t>Company F,F</w:t>
-          </w:r>
-          <w:r>
-            <w:fldChar w:fldCharType="end"/>
-          </w:r>
+          <w:fldSimple w:instr=" DOCPROPERTY &quot;Company&quot;  \* MERGEFORMAT ">
+            <w:r>
+              <w:t>Company F,F</w:t>
+            </w:r>
+          </w:fldSimple>
           <w:r>
             <w:t xml:space="preserve">, </w:t>
           </w:r>
